--- a/docs/Object breakdown.docx
+++ b/docs/Object breakdown.docx
@@ -8,20 +8,35 @@
       </w:r>
       <w:proofErr w:type="spellStart"/>
       <w:r>
+        <w:rPr>
+          <w:rFonts w:ascii="Consolas" w:hAnsi="Consolas" w:cs="Consolas"/>
+          <w:b/>
+        </w:rPr>
         <w:t>QuestionSubmission</w:t>
       </w:r>
       <w:proofErr w:type="spellEnd"/>
       <w:r>
+        <w:t>,</w:t>
+      </w:r>
+      <w:r>
+        <w:rPr>
+          <w:rFonts w:ascii="Consolas" w:hAnsi="Consolas" w:cs="Consolas"/>
+          <w:b/>
+        </w:rPr>
+        <w:t xml:space="preserve"> </w:t>
+      </w:r>
+      <w:proofErr w:type="spellStart"/>
+      <w:r>
+        <w:rPr>
+          <w:rFonts w:ascii="Consolas" w:hAnsi="Consolas" w:cs="Consolas"/>
+          <w:b/>
+        </w:rPr>
+        <w:t>AnswerSubmission</w:t>
+      </w:r>
+      <w:proofErr w:type="spellEnd"/>
+      <w:r>
         <w:t xml:space="preserve">, </w:t>
       </w:r>
-      <w:proofErr w:type="spellStart"/>
-      <w:r>
-        <w:t>AnswerSubmission</w:t>
-      </w:r>
-      <w:proofErr w:type="spellEnd"/>
-      <w:r>
-        <w:t xml:space="preserve">, </w:t>
-      </w:r>
       <w:proofErr w:type="gramStart"/>
       <w:r>
         <w:t>And</w:t>
@@ -40,15 +55,13 @@
       <w:proofErr w:type="spellStart"/>
       <w:r>
         <w:rPr>
+          <w:rFonts w:ascii="Consolas" w:hAnsi="Consolas" w:cs="Consolas"/>
           <w:b/>
         </w:rPr>
         <w:t>AbuseReport</w:t>
       </w:r>
       <w:proofErr w:type="spellEnd"/>
       <w:r>
-        <w:rPr>
-          <w:b/>
-        </w:rPr>
         <w:t xml:space="preserve"> Object</w:t>
       </w:r>
     </w:p>
@@ -56,14 +69,14 @@
       <w:pPr>
         <w:ind w:firstLine="720"/>
         <w:rPr>
-          <w:rFonts w:cs="Consolas"/>
-          <w:b/>
-        </w:rPr>
-      </w:pPr>
-      <w:proofErr w:type="spellStart"/>
-      <w:r>
-        <w:rPr>
-          <w:rFonts w:cs="Consolas"/>
+          <w:rFonts w:ascii="Consolas" w:hAnsi="Consolas" w:cs="Consolas"/>
+          <w:b/>
+        </w:rPr>
+      </w:pPr>
+      <w:proofErr w:type="spellStart"/>
+      <w:r>
+        <w:rPr>
+          <w:rFonts w:ascii="Consolas" w:hAnsi="Consolas" w:cs="Consolas"/>
           <w:b/>
         </w:rPr>
         <w:t>AbuseReportID</w:t>
@@ -94,7 +107,7 @@
       <w:proofErr w:type="spellStart"/>
       <w:r>
         <w:rPr>
-          <w:rFonts w:cs="Consolas"/>
+          <w:rFonts w:ascii="Consolas" w:hAnsi="Consolas" w:cs="Consolas"/>
           <w:b/>
         </w:rPr>
         <w:t>generate_reportID</w:t>
@@ -105,28 +118,28 @@
       <w:pPr>
         <w:ind w:firstLine="720"/>
         <w:rPr>
-          <w:rFonts w:cs="Consolas"/>
-          <w:b/>
-        </w:rPr>
-      </w:pPr>
-      <w:proofErr w:type="spellStart"/>
-      <w:r>
-        <w:rPr>
-          <w:rFonts w:cs="Consolas"/>
+          <w:rFonts w:ascii="Consolas" w:hAnsi="Consolas" w:cs="Consolas"/>
+          <w:b/>
+        </w:rPr>
+      </w:pPr>
+      <w:proofErr w:type="spellStart"/>
+      <w:r>
+        <w:rPr>
+          <w:rFonts w:ascii="Consolas" w:hAnsi="Consolas" w:cs="Consolas"/>
           <w:b/>
         </w:rPr>
         <w:t>Generat</w:t>
       </w:r>
       <w:r>
         <w:rPr>
-          <w:rFonts w:cs="Consolas"/>
+          <w:rFonts w:ascii="Consolas" w:hAnsi="Consolas" w:cs="Consolas"/>
           <w:b/>
         </w:rPr>
         <w:t>e</w:t>
       </w:r>
       <w:r>
         <w:rPr>
-          <w:rFonts w:cs="Consolas"/>
+          <w:rFonts w:ascii="Consolas" w:hAnsi="Consolas" w:cs="Consolas"/>
           <w:b/>
         </w:rPr>
         <w:t>_reportID</w:t>
@@ -150,51 +163,57 @@
       <w:proofErr w:type="spellStart"/>
       <w:r>
         <w:rPr>
-          <w:rFonts w:cs="Consolas"/>
+          <w:rFonts w:ascii="Consolas" w:hAnsi="Consolas" w:cs="Consolas"/>
+          <w:b/>
+        </w:rPr>
+        <w:t>AbuseID</w:t>
+      </w:r>
+      <w:r>
+        <w:rPr>
+          <w:rFonts w:cs="Consolas"/>
+        </w:rPr>
+        <w:t>s</w:t>
+      </w:r>
+      <w:proofErr w:type="spellEnd"/>
+      <w:r>
+        <w:rPr>
+          <w:rFonts w:cs="Consolas"/>
+        </w:rPr>
+        <w:t xml:space="preserve"> which is incremented by this function and this function returns an </w:t>
+      </w:r>
+      <w:proofErr w:type="spellStart"/>
+      <w:r>
+        <w:rPr>
+          <w:rFonts w:ascii="Consolas" w:hAnsi="Consolas" w:cs="Consolas"/>
+          <w:b/>
+        </w:rPr>
+        <w:t>AbuseReportID</w:t>
+      </w:r>
+      <w:proofErr w:type="spellEnd"/>
+    </w:p>
+    <w:p>
+      <w:pPr>
+        <w:ind w:firstLine="720"/>
+        <w:rPr>
+          <w:rFonts w:ascii="Consolas" w:hAnsi="Consolas" w:cs="Consolas"/>
+          <w:b/>
+        </w:rPr>
+      </w:pPr>
+      <w:proofErr w:type="spellStart"/>
+      <w:r>
+        <w:rPr>
+          <w:rFonts w:ascii="Consolas" w:hAnsi="Consolas" w:cs="Consolas"/>
           <w:b/>
         </w:rPr>
         <w:t>AbuseIDs</w:t>
       </w:r>
       <w:proofErr w:type="spellEnd"/>
-      <w:r>
-        <w:rPr>
-          <w:rFonts w:cs="Consolas"/>
-        </w:rPr>
-        <w:t xml:space="preserve"> which is incremented by this function and this function returns an </w:t>
-      </w:r>
-      <w:proofErr w:type="spellStart"/>
-      <w:r>
-        <w:rPr>
-          <w:rFonts w:cs="Consolas"/>
-          <w:b/>
-        </w:rPr>
-        <w:t>AbuseReportID</w:t>
-      </w:r>
-      <w:proofErr w:type="spellEnd"/>
     </w:p>
     <w:p>
       <w:pPr>
         <w:ind w:firstLine="720"/>
         <w:rPr>
           <w:rFonts w:cs="Consolas"/>
-          <w:b/>
-        </w:rPr>
-      </w:pPr>
-      <w:proofErr w:type="spellStart"/>
-      <w:r>
-        <w:rPr>
-          <w:rFonts w:cs="Consolas"/>
-          <w:b/>
-        </w:rPr>
-        <w:t>AbuseIDs</w:t>
-      </w:r>
-      <w:proofErr w:type="spellEnd"/>
-    </w:p>
-    <w:p>
-      <w:pPr>
-        <w:ind w:firstLine="720"/>
-        <w:rPr>
-          <w:rFonts w:cs="Consolas"/>
         </w:rPr>
       </w:pPr>
       <w:r>
@@ -214,7 +233,7 @@
     <w:p>
       <w:pPr>
         <w:rPr>
-          <w:rFonts w:cs="Consolas"/>
+          <w:rFonts w:ascii="Consolas" w:hAnsi="Consolas" w:cs="Consolas"/>
           <w:b/>
         </w:rPr>
       </w:pPr>
@@ -234,7 +253,7 @@
       </w:r>
       <w:r>
         <w:rPr>
-          <w:rFonts w:cs="Consolas"/>
+          <w:rFonts w:ascii="Consolas" w:hAnsi="Consolas" w:cs="Consolas"/>
           <w:b/>
         </w:rPr>
         <w:t>Reason</w:t>
@@ -257,7 +276,7 @@
       <w:proofErr w:type="spellStart"/>
       <w:r>
         <w:rPr>
-          <w:rFonts w:cs="Consolas"/>
+          <w:rFonts w:ascii="Consolas" w:hAnsi="Consolas" w:cs="Consolas"/>
           <w:b/>
         </w:rPr>
         <w:t>AbuseReport</w:t>
@@ -285,7 +304,7 @@
     <w:p>
       <w:pPr>
         <w:rPr>
-          <w:rFonts w:cs="Consolas"/>
+          <w:rFonts w:ascii="Consolas" w:hAnsi="Consolas" w:cs="Consolas"/>
           <w:b/>
         </w:rPr>
       </w:pPr>
@@ -305,7 +324,7 @@
       </w:r>
       <w:r>
         <w:rPr>
-          <w:rFonts w:cs="Consolas"/>
+          <w:rFonts w:ascii="Consolas" w:hAnsi="Consolas" w:cs="Consolas"/>
           <w:b/>
         </w:rPr>
         <w:t>Description</w:t>
@@ -327,7 +346,7 @@
       <w:proofErr w:type="spellStart"/>
       <w:r>
         <w:rPr>
-          <w:rFonts w:cs="Consolas"/>
+          <w:rFonts w:ascii="Consolas" w:hAnsi="Consolas" w:cs="Consolas"/>
           <w:b/>
         </w:rPr>
         <w:t>AbuseReport</w:t>
@@ -351,7 +370,7 @@
     <w:p>
       <w:pPr>
         <w:rPr>
-          <w:rFonts w:cs="Consolas"/>
+          <w:rFonts w:ascii="Consolas" w:hAnsi="Consolas" w:cs="Consolas"/>
           <w:b/>
         </w:rPr>
       </w:pPr>
@@ -372,7 +391,7 @@
       <w:proofErr w:type="spellStart"/>
       <w:r>
         <w:rPr>
-          <w:rFonts w:cs="Consolas"/>
+          <w:rFonts w:ascii="Consolas" w:hAnsi="Consolas" w:cs="Consolas"/>
           <w:b/>
         </w:rPr>
         <w:t>SubmissionID</w:t>
@@ -396,7 +415,7 @@
       <w:proofErr w:type="spellStart"/>
       <w:r>
         <w:rPr>
-          <w:rFonts w:cs="Consolas"/>
+          <w:rFonts w:ascii="Consolas" w:hAnsi="Consolas" w:cs="Consolas"/>
           <w:b/>
         </w:rPr>
         <w:t>AbuseReport</w:t>
@@ -420,7 +439,7 @@
     <w:p>
       <w:pPr>
         <w:rPr>
-          <w:rFonts w:cs="Consolas"/>
+          <w:rFonts w:ascii="Consolas" w:hAnsi="Consolas" w:cs="Consolas"/>
           <w:b/>
         </w:rPr>
       </w:pPr>
@@ -440,7 +459,7 @@
       </w:r>
       <w:r>
         <w:rPr>
-          <w:rFonts w:cs="Consolas"/>
+          <w:rFonts w:ascii="Consolas" w:hAnsi="Consolas" w:cs="Consolas"/>
           <w:b/>
         </w:rPr>
         <w:t>Status</w:t>
@@ -475,14 +494,14 @@
       <w:proofErr w:type="spellStart"/>
       <w:r>
         <w:rPr>
-          <w:rFonts w:cs="Consolas"/>
+          <w:rFonts w:ascii="Consolas" w:hAnsi="Consolas" w:cs="Consolas"/>
           <w:b/>
         </w:rPr>
         <w:t>AbuseR</w:t>
       </w:r>
       <w:r>
         <w:rPr>
-          <w:rFonts w:cs="Consolas"/>
+          <w:rFonts w:ascii="Consolas" w:hAnsi="Consolas" w:cs="Consolas"/>
           <w:b/>
         </w:rPr>
         <w:t>eport</w:t>
@@ -496,14 +515,14 @@
       </w:r>
       <w:r>
         <w:rPr>
-          <w:rFonts w:cs="Consolas"/>
+          <w:rFonts w:ascii="Consolas" w:hAnsi="Consolas" w:cs="Consolas"/>
           <w:b/>
         </w:rPr>
         <w:t>S</w:t>
       </w:r>
       <w:r>
         <w:rPr>
-          <w:rFonts w:cs="Consolas"/>
+          <w:rFonts w:ascii="Consolas" w:hAnsi="Consolas" w:cs="Consolas"/>
           <w:b/>
         </w:rPr>
         <w:t>tatus</w:t>
@@ -534,10 +553,17 @@
       </w:r>
       <w:r>
         <w:rPr>
-          <w:rFonts w:cs="Consolas"/>
-          <w:b/>
-        </w:rPr>
-        <w:t xml:space="preserve">Status </w:t>
+          <w:rFonts w:ascii="Consolas" w:hAnsi="Consolas" w:cs="Consolas"/>
+          <w:b/>
+        </w:rPr>
+        <w:t>Status</w:t>
+      </w:r>
+      <w:r>
+        <w:rPr>
+          <w:rFonts w:cs="Consolas"/>
+          <w:b/>
+        </w:rPr>
+        <w:t xml:space="preserve"> </w:t>
       </w:r>
       <w:r>
         <w:rPr>
@@ -549,7 +575,7 @@
     <w:p>
       <w:pPr>
         <w:rPr>
-          <w:rFonts w:cs="Consolas"/>
+          <w:rFonts w:ascii="Consolas" w:hAnsi="Consolas" w:cs="Consolas"/>
           <w:b/>
         </w:rPr>
       </w:pPr>
@@ -570,7 +596,7 @@
       <w:proofErr w:type="spellStart"/>
       <w:r>
         <w:rPr>
-          <w:rFonts w:cs="Consolas"/>
+          <w:rFonts w:ascii="Consolas" w:hAnsi="Consolas" w:cs="Consolas"/>
           <w:b/>
         </w:rPr>
         <w:t>ReporterID</w:t>
@@ -594,7 +620,7 @@
       <w:proofErr w:type="spellStart"/>
       <w:r>
         <w:rPr>
-          <w:rFonts w:cs="Consolas"/>
+          <w:rFonts w:ascii="Consolas" w:hAnsi="Consolas" w:cs="Consolas"/>
           <w:b/>
         </w:rPr>
         <w:t>UserID</w:t>
@@ -616,7 +642,7 @@
       <w:proofErr w:type="spellStart"/>
       <w:r>
         <w:rPr>
-          <w:rFonts w:cs="Consolas"/>
+          <w:rFonts w:ascii="Consolas" w:hAnsi="Consolas" w:cs="Consolas"/>
           <w:b/>
         </w:rPr>
         <w:t>AbuseReport</w:t>
@@ -630,16 +656,23 @@
       </w:r>
       <w:r>
         <w:rPr>
-          <w:rFonts w:cs="Consolas"/>
+          <w:rFonts w:ascii="Consolas" w:hAnsi="Consolas" w:cs="Consolas"/>
           <w:b/>
         </w:rPr>
         <w:t>Submission</w:t>
       </w:r>
-    </w:p>
-    <w:p>
-      <w:pPr>
-        <w:rPr>
-          <w:rFonts w:cs="Consolas"/>
+      <w:r>
+        <w:rPr>
+          <w:rFonts w:ascii="Consolas" w:hAnsi="Consolas" w:cs="Consolas"/>
+          <w:b/>
+        </w:rPr>
+        <w:t>.</w:t>
+      </w:r>
+    </w:p>
+    <w:p>
+      <w:pPr>
+        <w:rPr>
+          <w:rFonts w:ascii="Consolas" w:hAnsi="Consolas" w:cs="Consolas"/>
           <w:b/>
         </w:rPr>
       </w:pPr>
@@ -659,7 +692,7 @@
       </w:r>
       <w:r>
         <w:rPr>
-          <w:rFonts w:cs="Consolas"/>
+          <w:rFonts w:ascii="Consolas" w:hAnsi="Consolas" w:cs="Consolas"/>
           <w:b/>
         </w:rPr>
         <w:t>Date</w:t>
@@ -695,7 +728,7 @@
       <w:proofErr w:type="spellStart"/>
       <w:r>
         <w:rPr>
-          <w:rFonts w:cs="Consolas"/>
+          <w:rFonts w:ascii="Consolas" w:hAnsi="Consolas" w:cs="Consolas"/>
           <w:b/>
         </w:rPr>
         <w:t>AbuseReport</w:t>
@@ -718,18 +751,21 @@
     <w:p>
       <w:pPr>
         <w:rPr>
-          <w:b/>
-        </w:rPr>
-      </w:pPr>
-      <w:proofErr w:type="spellStart"/>
-      <w:r>
-        <w:rPr>
+          <w:rFonts w:ascii="Consolas" w:hAnsi="Consolas" w:cs="Consolas"/>
+          <w:b/>
+        </w:rPr>
+      </w:pPr>
+      <w:proofErr w:type="spellStart"/>
+      <w:r>
+        <w:rPr>
+          <w:rFonts w:ascii="Consolas" w:hAnsi="Consolas" w:cs="Consolas"/>
           <w:b/>
         </w:rPr>
         <w:t>Question</w:t>
       </w:r>
       <w:r>
         <w:rPr>
+          <w:rFonts w:ascii="Consolas" w:hAnsi="Consolas" w:cs="Consolas"/>
           <w:b/>
         </w:rPr>
         <w:t>Submission</w:t>
@@ -737,6 +773,7 @@
       <w:proofErr w:type="spellEnd"/>
       <w:r>
         <w:rPr>
+          <w:rFonts w:ascii="Consolas" w:hAnsi="Consolas" w:cs="Consolas"/>
           <w:b/>
         </w:rPr>
         <w:t xml:space="preserve"> Object</w:t>
@@ -746,13 +783,13 @@
       <w:pPr>
         <w:ind w:firstLine="720"/>
         <w:rPr>
-          <w:rFonts w:cs="Consolas"/>
-          <w:b/>
-        </w:rPr>
-      </w:pPr>
-      <w:r>
-        <w:rPr>
-          <w:rFonts w:cs="Consolas"/>
+          <w:rFonts w:ascii="Consolas" w:hAnsi="Consolas" w:cs="Consolas"/>
+          <w:b/>
+        </w:rPr>
+      </w:pPr>
+      <w:r>
+        <w:rPr>
+          <w:rFonts w:ascii="Consolas" w:hAnsi="Consolas" w:cs="Consolas"/>
           <w:b/>
         </w:rPr>
         <w:t>Category ID</w:t>
@@ -787,29 +824,23 @@
     <w:p>
       <w:pPr>
         <w:rPr>
-          <w:rFonts w:cs="Consolas"/>
-          <w:b/>
-        </w:rPr>
-      </w:pPr>
-      <w:r>
-        <w:rPr>
-          <w:rFonts w:cs="Consolas"/>
+          <w:rFonts w:ascii="Consolas" w:hAnsi="Consolas" w:cs="Consolas"/>
+          <w:b/>
+        </w:rPr>
+      </w:pPr>
+      <w:r>
+        <w:rPr>
+          <w:rFonts w:ascii="Consolas" w:hAnsi="Consolas" w:cs="Consolas"/>
           <w:b/>
         </w:rPr>
         <w:t xml:space="preserve"> </w:t>
       </w:r>
       <w:r>
         <w:rPr>
-          <w:rFonts w:cs="Consolas"/>
+          <w:rFonts w:ascii="Consolas" w:hAnsi="Consolas" w:cs="Consolas"/>
           <w:b/>
         </w:rPr>
         <w:tab/>
-      </w:r>
-      <w:r>
-        <w:rPr>
-          <w:rFonts w:cs="Consolas"/>
-          <w:b/>
-        </w:rPr>
         <w:t>Body</w:t>
       </w:r>
     </w:p>
@@ -859,29 +890,23 @@
     <w:p>
       <w:pPr>
         <w:rPr>
-          <w:rFonts w:cs="Consolas"/>
-          <w:b/>
-        </w:rPr>
-      </w:pPr>
-      <w:r>
-        <w:rPr>
-          <w:rFonts w:cs="Consolas"/>
+          <w:rFonts w:ascii="Consolas" w:hAnsi="Consolas" w:cs="Consolas"/>
+          <w:b/>
+        </w:rPr>
+      </w:pPr>
+      <w:r>
+        <w:rPr>
+          <w:rFonts w:ascii="Consolas" w:hAnsi="Consolas" w:cs="Consolas"/>
           <w:b/>
         </w:rPr>
         <w:t xml:space="preserve"> </w:t>
       </w:r>
       <w:r>
         <w:rPr>
-          <w:rFonts w:cs="Consolas"/>
+          <w:rFonts w:ascii="Consolas" w:hAnsi="Consolas" w:cs="Consolas"/>
           <w:b/>
         </w:rPr>
         <w:tab/>
-      </w:r>
-      <w:r>
-        <w:rPr>
-          <w:rFonts w:cs="Consolas"/>
-          <w:b/>
-        </w:rPr>
         <w:t>Title</w:t>
       </w:r>
     </w:p>
@@ -896,13 +921,7 @@
         <w:rPr>
           <w:rFonts w:cs="Consolas"/>
         </w:rPr>
-        <w:t xml:space="preserve">This is a brief description of the question. It is passed in by the title textbox in the user and </w:t>
-      </w:r>
-      <w:r>
-        <w:rPr>
-          <w:rFonts w:cs="Consolas"/>
-        </w:rPr>
-        <w:t xml:space="preserve">used as a parameter in the creation of a </w:t>
+        <w:t xml:space="preserve">This is a brief description of the question. It is passed in by the title textbox in the user and used as a parameter in the creation of a </w:t>
       </w:r>
       <w:proofErr w:type="spellStart"/>
       <w:r>
@@ -930,98 +949,132 @@
         <w:rPr>
           <w:rFonts w:cs="Consolas"/>
         </w:rPr>
-        <w:t>.</w:t>
-      </w:r>
-      <w:r>
-        <w:rPr>
-          <w:rFonts w:cs="Consolas"/>
+        <w:t xml:space="preserve">. </w:t>
+      </w:r>
+    </w:p>
+    <w:p>
+      <w:pPr>
+        <w:rPr>
+          <w:rFonts w:ascii="Consolas" w:hAnsi="Consolas" w:cs="Consolas"/>
+          <w:b/>
+        </w:rPr>
+      </w:pPr>
+      <w:r>
+        <w:rPr>
+          <w:rFonts w:ascii="Consolas" w:hAnsi="Consolas" w:cs="Consolas"/>
+          <w:b/>
         </w:rPr>
         <w:t xml:space="preserve"> </w:t>
       </w:r>
-    </w:p>
-    <w:p>
-      <w:pPr>
-        <w:rPr>
-          <w:rFonts w:cs="Consolas"/>
-          <w:b/>
-        </w:rPr>
-      </w:pPr>
-      <w:r>
-        <w:rPr>
-          <w:rFonts w:cs="Consolas"/>
+      <w:r>
+        <w:rPr>
+          <w:rFonts w:ascii="Consolas" w:hAnsi="Consolas" w:cs="Consolas"/>
+          <w:b/>
+        </w:rPr>
+        <w:tab/>
+        <w:t>Date</w:t>
+      </w:r>
+    </w:p>
+    <w:p>
+      <w:pPr>
+        <w:ind w:left="720" w:firstLine="720"/>
+        <w:rPr>
+          <w:rFonts w:cs="Consolas"/>
+          <w:b/>
+        </w:rPr>
+      </w:pPr>
+      <w:r>
+        <w:rPr>
+          <w:rFonts w:cs="Consolas"/>
+        </w:rPr>
+        <w:t xml:space="preserve">This is a Date Object generated by the </w:t>
+      </w:r>
+      <w:proofErr w:type="spellStart"/>
+      <w:r>
+        <w:rPr>
+          <w:rFonts w:cs="Consolas"/>
+        </w:rPr>
+        <w:t>JS</w:t>
+      </w:r>
+      <w:proofErr w:type="spellEnd"/>
+      <w:r>
+        <w:rPr>
+          <w:rFonts w:cs="Consolas"/>
+        </w:rPr>
+        <w:t xml:space="preserve"> date function. Its purpose is to keep track of when the </w:t>
+      </w:r>
+      <w:r>
+        <w:rPr>
+          <w:rFonts w:cs="Consolas"/>
+        </w:rPr>
+        <w:t>question</w:t>
+      </w:r>
+      <w:r>
+        <w:rPr>
+          <w:rFonts w:cs="Consolas"/>
+        </w:rPr>
+        <w:t xml:space="preserve"> is submitted which should help with givin</w:t>
+      </w:r>
+      <w:r>
+        <w:rPr>
+          <w:rFonts w:cs="Consolas"/>
+        </w:rPr>
+        <w:t xml:space="preserve">g faster feedback and retiring old questions </w:t>
+      </w:r>
+    </w:p>
+    <w:p>
+      <w:pPr>
+        <w:rPr>
+          <w:rFonts w:ascii="Consolas" w:hAnsi="Consolas" w:cs="Consolas"/>
+          <w:b/>
+        </w:rPr>
+      </w:pPr>
+      <w:r>
+        <w:rPr>
+          <w:rFonts w:ascii="Consolas" w:hAnsi="Consolas" w:cs="Consolas"/>
           <w:b/>
         </w:rPr>
         <w:t xml:space="preserve"> </w:t>
       </w:r>
       <w:r>
         <w:rPr>
-          <w:rFonts w:cs="Consolas"/>
+          <w:rFonts w:ascii="Consolas" w:hAnsi="Consolas" w:cs="Consolas"/>
           <w:b/>
         </w:rPr>
         <w:tab/>
       </w:r>
-      <w:r>
-        <w:rPr>
-          <w:rFonts w:cs="Consolas"/>
-          <w:b/>
-        </w:rPr>
-        <w:t>Date</w:t>
-      </w:r>
+      <w:proofErr w:type="spellStart"/>
+      <w:r>
+        <w:rPr>
+          <w:rFonts w:ascii="Consolas" w:hAnsi="Consolas" w:cs="Consolas"/>
+          <w:b/>
+        </w:rPr>
+        <w:t>QuestionAnswers</w:t>
+      </w:r>
+      <w:proofErr w:type="spellEnd"/>
     </w:p>
     <w:p>
       <w:pPr>
         <w:ind w:left="720" w:firstLine="720"/>
         <w:rPr>
           <w:rFonts w:cs="Consolas"/>
-          <w:b/>
-        </w:rPr>
-      </w:pPr>
-      <w:r>
-        <w:rPr>
-          <w:rFonts w:cs="Consolas"/>
-        </w:rPr>
-        <w:t xml:space="preserve">This is a Date Object generated by the </w:t>
-      </w:r>
-      <w:proofErr w:type="spellStart"/>
-      <w:r>
-        <w:rPr>
-          <w:rFonts w:cs="Consolas"/>
-        </w:rPr>
-        <w:t>JS</w:t>
-      </w:r>
-      <w:proofErr w:type="spellEnd"/>
-      <w:r>
-        <w:rPr>
-          <w:rFonts w:cs="Consolas"/>
-        </w:rPr>
-        <w:t xml:space="preserve"> date function. Its purpose is to keep track of when the </w:t>
-      </w:r>
-      <w:r>
-        <w:rPr>
-          <w:rFonts w:cs="Consolas"/>
-        </w:rPr>
-        <w:t>question</w:t>
-      </w:r>
-      <w:r>
-        <w:rPr>
-          <w:rFonts w:cs="Consolas"/>
-        </w:rPr>
-        <w:t xml:space="preserve"> is submitted which should help with givin</w:t>
-      </w:r>
-      <w:r>
-        <w:rPr>
-          <w:rFonts w:cs="Consolas"/>
-        </w:rPr>
-        <w:t xml:space="preserve">g faster feedback and retiring old questions </w:t>
-      </w:r>
-    </w:p>
-    <w:p>
-      <w:pPr>
-        <w:rPr>
-          <w:rFonts w:cs="Consolas"/>
-          <w:b/>
-        </w:rPr>
-      </w:pPr>
+        </w:rPr>
+      </w:pPr>
+      <w:r>
+        <w:rPr>
+          <w:rFonts w:cs="Consolas"/>
+        </w:rPr>
+        <w:t xml:space="preserve">This is an array of </w:t>
+      </w:r>
+      <w:proofErr w:type="spellStart"/>
+      <w:r>
+        <w:rPr>
+          <w:rFonts w:ascii="Consolas" w:hAnsi="Consolas" w:cs="Consolas"/>
+          <w:b/>
+        </w:rPr>
+        <w:t>AnswerSubmission</w:t>
+      </w:r>
+      <w:proofErr w:type="spellEnd"/>
       <w:r>
         <w:rPr>
           <w:rFonts w:cs="Consolas"/>
@@ -1032,54 +1085,137 @@
       <w:r>
         <w:rPr>
           <w:rFonts w:cs="Consolas"/>
+        </w:rPr>
+        <w:t xml:space="preserve">object </w:t>
+      </w:r>
+      <w:r>
+        <w:rPr>
+          <w:rFonts w:ascii="Consolas" w:hAnsi="Consolas" w:cs="Consolas"/>
+          <w:b/>
+        </w:rPr>
+        <w:t>ID</w:t>
+      </w:r>
+      <w:r>
+        <w:rPr>
+          <w:rFonts w:cs="Consolas"/>
+        </w:rPr>
+        <w:t>s</w:t>
+      </w:r>
+      <w:r>
+        <w:rPr>
+          <w:rFonts w:cs="Consolas"/>
+        </w:rPr>
+        <w:t xml:space="preserve"> its job is to keep track of the answers to a question so that they can be recovered when a user wants to view the question.</w:t>
+      </w:r>
+    </w:p>
+    <w:p>
+      <w:pPr>
+        <w:rPr>
+          <w:rFonts w:ascii="Consolas" w:hAnsi="Consolas" w:cs="Consolas"/>
+          <w:b/>
+        </w:rPr>
+      </w:pPr>
+      <w:r>
+        <w:rPr>
+          <w:rFonts w:cs="Consolas"/>
+          <w:b/>
+        </w:rPr>
+        <w:t xml:space="preserve"> </w:t>
+      </w:r>
+      <w:r>
+        <w:rPr>
+          <w:rFonts w:cs="Consolas"/>
           <w:b/>
         </w:rPr>
         <w:tab/>
       </w:r>
-      <w:proofErr w:type="spellStart"/>
-      <w:r>
-        <w:rPr>
-          <w:rFonts w:cs="Consolas"/>
-          <w:b/>
-        </w:rPr>
-        <w:t>QuestionAnswers</w:t>
-      </w:r>
-      <w:proofErr w:type="spellEnd"/>
+      <w:r>
+        <w:rPr>
+          <w:rFonts w:ascii="Consolas" w:hAnsi="Consolas" w:cs="Consolas"/>
+          <w:b/>
+        </w:rPr>
+        <w:t>ID</w:t>
+      </w:r>
     </w:p>
     <w:p>
       <w:pPr>
         <w:ind w:left="720" w:firstLine="720"/>
         <w:rPr>
           <w:rFonts w:cs="Consolas"/>
-        </w:rPr>
-      </w:pPr>
-      <w:r>
-        <w:rPr>
-          <w:rFonts w:cs="Consolas"/>
-        </w:rPr>
-        <w:t xml:space="preserve">This is an array of </w:t>
-      </w:r>
-      <w:proofErr w:type="spellStart"/>
-      <w:r>
-        <w:rPr>
-          <w:rFonts w:cs="Consolas"/>
-          <w:b/>
-        </w:rPr>
-        <w:t>AnswerSubmission</w:t>
-      </w:r>
-      <w:proofErr w:type="spellEnd"/>
-      <w:r>
-        <w:rPr>
-          <w:rFonts w:cs="Consolas"/>
+          <w:b/>
+        </w:rPr>
+      </w:pPr>
+      <w:r>
+        <w:rPr>
+          <w:rFonts w:cs="Consolas"/>
+        </w:rPr>
+        <w:t>An integer</w:t>
+      </w:r>
+      <w:r>
+        <w:rPr>
+          <w:rFonts w:cs="Consolas"/>
+        </w:rPr>
+        <w:t xml:space="preserve"> generated by </w:t>
+      </w:r>
+      <w:proofErr w:type="spellStart"/>
+      <w:r>
+        <w:rPr>
+          <w:rFonts w:ascii="Consolas" w:hAnsi="Consolas" w:cs="Consolas"/>
+          <w:b/>
+        </w:rPr>
+        <w:t>generate_SubmissionID</w:t>
+      </w:r>
+      <w:proofErr w:type="spellEnd"/>
+    </w:p>
+    <w:p>
+      <w:pPr>
+        <w:rPr>
+          <w:rFonts w:ascii="Consolas" w:hAnsi="Consolas" w:cs="Consolas"/>
+          <w:b/>
+        </w:rPr>
+      </w:pPr>
+      <w:r>
+        <w:rPr>
+          <w:rFonts w:ascii="Consolas" w:hAnsi="Consolas" w:cs="Consolas"/>
           <w:b/>
         </w:rPr>
         <w:t xml:space="preserve"> </w:t>
       </w:r>
       <w:r>
         <w:rPr>
-          <w:rFonts w:cs="Consolas"/>
-        </w:rPr>
-        <w:t xml:space="preserve">object </w:t>
+          <w:rFonts w:ascii="Consolas" w:hAnsi="Consolas" w:cs="Consolas"/>
+          <w:b/>
+        </w:rPr>
+        <w:tab/>
+      </w:r>
+      <w:proofErr w:type="spellStart"/>
+      <w:r>
+        <w:rPr>
+          <w:rFonts w:ascii="Consolas" w:hAnsi="Consolas" w:cs="Consolas"/>
+          <w:b/>
+        </w:rPr>
+        <w:t>Generate_SubmissionID</w:t>
+      </w:r>
+      <w:proofErr w:type="spellEnd"/>
+    </w:p>
+    <w:p>
+      <w:pPr>
+        <w:ind w:left="720" w:firstLine="720"/>
+        <w:rPr>
+          <w:rFonts w:cs="Consolas"/>
+        </w:rPr>
+      </w:pPr>
+      <w:r>
+        <w:rPr>
+          <w:rFonts w:cs="Consolas"/>
+        </w:rPr>
+        <w:t xml:space="preserve">This function generates </w:t>
+      </w:r>
+      <w:r>
+        <w:rPr>
+          <w:rFonts w:cs="Consolas"/>
+        </w:rPr>
+        <w:t xml:space="preserve">an </w:t>
       </w:r>
       <w:r>
         <w:rPr>
@@ -1092,19 +1228,83 @@
         <w:rPr>
           <w:rFonts w:cs="Consolas"/>
         </w:rPr>
-        <w:t>s</w:t>
-      </w:r>
-      <w:r>
-        <w:rPr>
-          <w:rFonts w:cs="Consolas"/>
-        </w:rPr>
-        <w:t xml:space="preserve"> its job is to keep track of the answers to a question so that they can be recovered when a user wants to view the question.</w:t>
-      </w:r>
-    </w:p>
-    <w:p>
-      <w:pPr>
-        <w:rPr>
-          <w:rFonts w:cs="Consolas"/>
+        <w:t xml:space="preserve"> for submission functions. To do this it takes a stored value, increments it by one and returns an ID. It is generated when the object is initialized.</w:t>
+      </w:r>
+    </w:p>
+    <w:p>
+      <w:pPr>
+        <w:ind w:firstLine="720"/>
+        <w:rPr>
+          <w:rFonts w:ascii="Consolas" w:hAnsi="Consolas" w:cs="Consolas"/>
+          <w:b/>
+        </w:rPr>
+      </w:pPr>
+      <w:r>
+        <w:rPr>
+          <w:rFonts w:ascii="Consolas" w:hAnsi="Consolas" w:cs="Consolas"/>
+          <w:b/>
+        </w:rPr>
+        <w:t>Status</w:t>
+      </w:r>
+    </w:p>
+    <w:p>
+      <w:pPr>
+        <w:ind w:left="720" w:firstLine="720"/>
+        <w:rPr>
+          <w:rFonts w:cs="Consolas"/>
+        </w:rPr>
+      </w:pPr>
+      <w:r>
+        <w:rPr>
+          <w:rFonts w:cs="Consolas"/>
+        </w:rPr>
+        <w:lastRenderedPageBreak/>
+        <w:t>This contains three states. Upon creation it is initialized to active. If it receives a report it is moved to in review. If it is cleared from the report it is returned to</w:t>
+      </w:r>
+      <w:r>
+        <w:rPr>
+          <w:rFonts w:cs="Consolas"/>
+        </w:rPr>
+        <w:t xml:space="preserve"> active if it is not it is set</w:t>
+      </w:r>
+      <w:r>
+        <w:rPr>
+          <w:rFonts w:cs="Consolas"/>
+        </w:rPr>
+        <w:t xml:space="preserve"> to </w:t>
+      </w:r>
+      <w:proofErr w:type="gramStart"/>
+      <w:r>
+        <w:rPr>
+          <w:rFonts w:cs="Consolas"/>
+        </w:rPr>
+        <w:t>deleted</w:t>
+      </w:r>
+      <w:proofErr w:type="gramEnd"/>
+      <w:r>
+        <w:rPr>
+          <w:rFonts w:cs="Consolas"/>
+        </w:rPr>
+        <w:t xml:space="preserve">. A question </w:t>
+      </w:r>
+      <w:r>
+        <w:rPr>
+          <w:rFonts w:ascii="Consolas" w:hAnsi="Consolas" w:cs="Consolas"/>
+          <w:b/>
+        </w:rPr>
+        <w:t>Status</w:t>
+      </w:r>
+      <w:r>
+        <w:rPr>
+          <w:rFonts w:cs="Consolas"/>
+        </w:rPr>
+        <w:t xml:space="preserve"> may also be moved to deleted when it gets too old or spends to long inactive.</w:t>
+      </w:r>
+    </w:p>
+    <w:p>
+      <w:pPr>
+        <w:rPr>
+          <w:rFonts w:ascii="Consolas" w:hAnsi="Consolas" w:cs="Consolas"/>
           <w:b/>
         </w:rPr>
       </w:pPr>
@@ -1122,56 +1322,67 @@
         </w:rPr>
         <w:tab/>
       </w:r>
-      <w:r>
-        <w:rPr>
-          <w:rFonts w:cs="Consolas"/>
-          <w:b/>
-        </w:rPr>
-        <w:t>ID</w:t>
-      </w:r>
+      <w:proofErr w:type="spellStart"/>
+      <w:r>
+        <w:rPr>
+          <w:rFonts w:ascii="Consolas" w:hAnsi="Consolas" w:cs="Consolas"/>
+          <w:b/>
+        </w:rPr>
+        <w:t>AuthorID</w:t>
+      </w:r>
+      <w:proofErr w:type="spellEnd"/>
     </w:p>
     <w:p>
       <w:pPr>
         <w:ind w:left="720" w:firstLine="720"/>
         <w:rPr>
           <w:rFonts w:cs="Consolas"/>
-          <w:b/>
-        </w:rPr>
-      </w:pPr>
-      <w:r>
-        <w:rPr>
-          <w:rFonts w:cs="Consolas"/>
-        </w:rPr>
-        <w:t xml:space="preserve">An integer ID generated by </w:t>
-      </w:r>
-      <w:proofErr w:type="spellStart"/>
-      <w:r>
-        <w:rPr>
-          <w:rFonts w:cs="Consolas"/>
-          <w:b/>
-        </w:rPr>
-        <w:t>generate_</w:t>
-      </w:r>
-      <w:r>
-        <w:rPr>
-          <w:rFonts w:cs="Consolas"/>
-          <w:b/>
-        </w:rPr>
-        <w:t>Submission</w:t>
-      </w:r>
-      <w:r>
-        <w:rPr>
-          <w:rFonts w:cs="Consolas"/>
-          <w:b/>
-        </w:rPr>
-        <w:t>ID</w:t>
-      </w:r>
-      <w:proofErr w:type="spellEnd"/>
-    </w:p>
-    <w:p>
-      <w:pPr>
-        <w:rPr>
-          <w:rFonts w:cs="Consolas"/>
+        </w:rPr>
+      </w:pPr>
+      <w:r>
+        <w:rPr>
+          <w:rFonts w:cs="Consolas"/>
+        </w:rPr>
+        <w:t xml:space="preserve">This contains the </w:t>
+      </w:r>
+      <w:proofErr w:type="spellStart"/>
+      <w:r>
+        <w:rPr>
+          <w:rFonts w:ascii="Consolas" w:hAnsi="Consolas" w:cs="Consolas"/>
+          <w:b/>
+        </w:rPr>
+        <w:t>UserID</w:t>
+      </w:r>
+      <w:proofErr w:type="spellEnd"/>
+      <w:r>
+        <w:rPr>
+          <w:rFonts w:cs="Consolas"/>
+        </w:rPr>
+        <w:t xml:space="preserve"> of the user who creates the submission.</w:t>
+      </w:r>
+      <w:r>
+        <w:rPr>
+          <w:rFonts w:cs="Consolas"/>
+        </w:rPr>
+        <w:t xml:space="preserve"> It is used in case</w:t>
+      </w:r>
+      <w:r>
+        <w:rPr>
+          <w:rFonts w:cs="Consolas"/>
+        </w:rPr>
+        <w:t xml:space="preserve"> users need to be located and in </w:t>
+      </w:r>
+      <w:r>
+        <w:rPr>
+          <w:rFonts w:cs="Consolas"/>
+        </w:rPr>
+        <w:t>order to pass feedback from the other users, specifically answers.</w:t>
+      </w:r>
+    </w:p>
+    <w:p>
+      <w:pPr>
+        <w:rPr>
+          <w:rFonts w:ascii="Consolas" w:hAnsi="Consolas" w:cs="Consolas"/>
           <w:b/>
         </w:rPr>
       </w:pPr>
@@ -1189,121 +1400,30 @@
         </w:rPr>
         <w:tab/>
       </w:r>
-      <w:proofErr w:type="spellStart"/>
-      <w:r>
-        <w:rPr>
-          <w:rFonts w:cs="Consolas"/>
-          <w:b/>
-        </w:rPr>
-        <w:t>Generate_SubmissionID</w:t>
-      </w:r>
-      <w:proofErr w:type="spellEnd"/>
+      <w:r>
+        <w:rPr>
+          <w:rFonts w:ascii="Consolas" w:hAnsi="Consolas" w:cs="Consolas"/>
+          <w:b/>
+        </w:rPr>
+        <w:t>Score</w:t>
+      </w:r>
     </w:p>
     <w:p>
       <w:pPr>
         <w:ind w:left="720" w:firstLine="720"/>
         <w:rPr>
           <w:rFonts w:cs="Consolas"/>
-        </w:rPr>
-      </w:pPr>
-      <w:r>
-        <w:rPr>
-          <w:rFonts w:cs="Consolas"/>
-        </w:rPr>
-        <w:t xml:space="preserve">This function generates </w:t>
-      </w:r>
-      <w:r>
-        <w:rPr>
-          <w:rFonts w:cs="Consolas"/>
-        </w:rPr>
-        <w:t xml:space="preserve">an </w:t>
-      </w:r>
-      <w:r>
-        <w:rPr>
-          <w:rFonts w:cs="Consolas"/>
-          <w:b/>
-        </w:rPr>
-        <w:t>ID</w:t>
-      </w:r>
-      <w:r>
-        <w:rPr>
-          <w:rFonts w:cs="Consolas"/>
-        </w:rPr>
-        <w:t xml:space="preserve"> for submission functions. To do this it takes a stored value, increments it by one and returns an ID. It is generated when the object is initialized.</w:t>
-      </w:r>
-    </w:p>
-    <w:p>
-      <w:pPr>
-        <w:ind w:firstLine="720"/>
-        <w:rPr>
-          <w:rFonts w:cs="Consolas"/>
-          <w:b/>
-        </w:rPr>
-      </w:pPr>
-      <w:r>
-        <w:rPr>
-          <w:rFonts w:cs="Consolas"/>
-          <w:b/>
-        </w:rPr>
-        <w:lastRenderedPageBreak/>
-        <w:t>Status</w:t>
-      </w:r>
-    </w:p>
-    <w:p>
-      <w:pPr>
-        <w:ind w:left="720" w:firstLine="720"/>
-        <w:rPr>
-          <w:rFonts w:cs="Consolas"/>
-        </w:rPr>
-      </w:pPr>
-      <w:r>
-        <w:rPr>
-          <w:rFonts w:cs="Consolas"/>
-        </w:rPr>
-        <w:t xml:space="preserve">This contains three states. Upon creation it is initialized to active. If it receives a report it is moved to in review. If it is cleared from the report it is returned to active if it is not it is moved to </w:t>
-      </w:r>
-      <w:proofErr w:type="gramStart"/>
-      <w:r>
-        <w:rPr>
-          <w:rFonts w:cs="Consolas"/>
-        </w:rPr>
-        <w:t>deleted</w:t>
-      </w:r>
-      <w:proofErr w:type="gramEnd"/>
-      <w:r>
-        <w:rPr>
-          <w:rFonts w:cs="Consolas"/>
-        </w:rPr>
-        <w:t xml:space="preserve">. A question </w:t>
-      </w:r>
-      <w:r>
-        <w:rPr>
-          <w:rFonts w:cs="Consolas"/>
-          <w:b/>
-        </w:rPr>
-        <w:t>Status</w:t>
-      </w:r>
-      <w:r>
-        <w:rPr>
-          <w:rFonts w:cs="Consolas"/>
-        </w:rPr>
-        <w:t xml:space="preserve"> may also be moved to deleted when it gets too old or spends to long inactive.</w:t>
-      </w:r>
-    </w:p>
-    <w:p>
-      <w:pPr>
-        <w:rPr>
-          <w:rFonts w:cs="Consolas"/>
-          <w:b/>
-        </w:rPr>
-      </w:pPr>
-      <w:r>
-        <w:rPr>
-          <w:rFonts w:cs="Consolas"/>
-          <w:b/>
-        </w:rPr>
-        <w:t xml:space="preserve"> </w:t>
-      </w:r>
+          <w:b/>
+        </w:rPr>
+      </w:pPr>
+      <w:r>
+        <w:rPr>
+          <w:rFonts w:cs="Consolas"/>
+        </w:rPr>
+        <w:t>This is an integer initialized to zero. It can be increased or decreased by users pressing buttons on the Question in the UI to increase or decrease its score.</w:t>
+      </w:r>
+    </w:p>
+    <w:p>
       <w:r>
         <w:rPr>
           <w:rFonts w:cs="Consolas"/>
@@ -1311,77 +1431,6 @@
         </w:rPr>
         <w:tab/>
       </w:r>
-      <w:proofErr w:type="spellStart"/>
-      <w:r>
-        <w:rPr>
-          <w:rFonts w:cs="Consolas"/>
-          <w:b/>
-        </w:rPr>
-        <w:t>AuthorID</w:t>
-      </w:r>
-      <w:proofErr w:type="spellEnd"/>
-    </w:p>
-    <w:p>
-      <w:pPr>
-        <w:ind w:left="720" w:firstLine="720"/>
-        <w:rPr>
-          <w:rFonts w:cs="Consolas"/>
-        </w:rPr>
-      </w:pPr>
-      <w:r>
-        <w:rPr>
-          <w:rFonts w:cs="Consolas"/>
-        </w:rPr>
-        <w:t xml:space="preserve">This contains the </w:t>
-      </w:r>
-      <w:proofErr w:type="spellStart"/>
-      <w:r>
-        <w:rPr>
-          <w:rFonts w:cs="Consolas"/>
-          <w:b/>
-        </w:rPr>
-        <w:t>UserID</w:t>
-      </w:r>
-      <w:proofErr w:type="spellEnd"/>
-      <w:r>
-        <w:rPr>
-          <w:rFonts w:cs="Consolas"/>
-        </w:rPr>
-        <w:t xml:space="preserve"> of the user who creates the submission.</w:t>
-      </w:r>
-      <w:r>
-        <w:rPr>
-          <w:rFonts w:cs="Consolas"/>
-        </w:rPr>
-        <w:t xml:space="preserve"> It is used in case</w:t>
-      </w:r>
-      <w:r>
-        <w:rPr>
-          <w:rFonts w:cs="Consolas"/>
-        </w:rPr>
-        <w:t xml:space="preserve"> users need to be located and in </w:t>
-      </w:r>
-      <w:r>
-        <w:rPr>
-          <w:rFonts w:cs="Consolas"/>
-        </w:rPr>
-        <w:t>order to pass feedback from the other users, specifically answers.</w:t>
-      </w:r>
-    </w:p>
-    <w:p>
-      <w:pPr>
-        <w:rPr>
-          <w:rFonts w:cs="Consolas"/>
-          <w:b/>
-        </w:rPr>
-      </w:pPr>
-      <w:r>
-        <w:rPr>
-          <w:rFonts w:cs="Consolas"/>
-          <w:b/>
-        </w:rPr>
-        <w:t xml:space="preserve"> </w:t>
-      </w:r>
       <w:r>
         <w:rPr>
           <w:rFonts w:cs="Consolas"/>
@@ -1389,47 +1438,19 @@
         </w:rPr>
         <w:tab/>
       </w:r>
-      <w:r>
-        <w:rPr>
-          <w:rFonts w:cs="Consolas"/>
-          <w:b/>
-        </w:rPr>
-        <w:t>Score</w:t>
-      </w:r>
-    </w:p>
-    <w:p>
-      <w:pPr>
-        <w:ind w:left="720" w:firstLine="720"/>
-        <w:rPr>
-          <w:rFonts w:cs="Consolas"/>
-          <w:b/>
-        </w:rPr>
-      </w:pPr>
-      <w:r>
-        <w:rPr>
-          <w:rFonts w:cs="Consolas"/>
-        </w:rPr>
-        <w:t>This is an integer initialized to zero. It can be increased or decreased by users pressing buttons on the Question in the UI to increase or decrease its score.</w:t>
-      </w:r>
-    </w:p>
-    <w:p>
-      <w:r>
-        <w:rPr>
-          <w:rFonts w:cs="Consolas"/>
-          <w:b/>
-        </w:rPr>
-        <w:tab/>
-      </w:r>
-      <w:r>
-        <w:rPr>
-          <w:rFonts w:cs="Consolas"/>
-          <w:b/>
-        </w:rPr>
-        <w:tab/>
-      </w:r>
-    </w:p>
-    <w:p>
-      <w:r>
+    </w:p>
+    <w:p>
+      <w:pPr>
+        <w:rPr>
+          <w:rFonts w:ascii="Consolas" w:hAnsi="Consolas" w:cs="Consolas"/>
+          <w:b/>
+        </w:rPr>
+      </w:pPr>
+      <w:r>
+        <w:rPr>
+          <w:rFonts w:ascii="Consolas" w:hAnsi="Consolas" w:cs="Consolas"/>
+          <w:b/>
+        </w:rPr>
         <w:t>Answer Submission Object</w:t>
       </w:r>
     </w:p>
@@ -1443,14 +1464,14 @@
       <w:pPr>
         <w:ind w:firstLine="720"/>
         <w:rPr>
-          <w:rFonts w:cs="Consolas"/>
-          <w:b/>
-        </w:rPr>
-      </w:pPr>
-      <w:proofErr w:type="spellStart"/>
-      <w:r>
-        <w:rPr>
-          <w:rFonts w:cs="Consolas"/>
+          <w:rFonts w:ascii="Consolas" w:hAnsi="Consolas" w:cs="Consolas"/>
+          <w:b/>
+        </w:rPr>
+      </w:pPr>
+      <w:proofErr w:type="spellStart"/>
+      <w:r>
+        <w:rPr>
+          <w:rFonts w:ascii="Consolas" w:hAnsi="Consolas" w:cs="Consolas"/>
           <w:b/>
         </w:rPr>
         <w:t>AuthorID</w:t>
@@ -1474,7 +1495,7 @@
       <w:proofErr w:type="spellStart"/>
       <w:r>
         <w:rPr>
-          <w:rFonts w:cs="Consolas"/>
+          <w:rFonts w:ascii="Consolas" w:hAnsi="Consolas" w:cs="Consolas"/>
           <w:b/>
         </w:rPr>
         <w:t>UserID</w:t>
@@ -1491,13 +1512,13 @@
       <w:pPr>
         <w:ind w:firstLine="720"/>
         <w:rPr>
-          <w:rFonts w:cs="Consolas"/>
-          <w:b/>
-        </w:rPr>
-      </w:pPr>
-      <w:r>
-        <w:rPr>
-          <w:rFonts w:cs="Consolas"/>
+          <w:rFonts w:ascii="Consolas" w:hAnsi="Consolas" w:cs="Consolas"/>
+          <w:b/>
+        </w:rPr>
+      </w:pPr>
+      <w:r>
+        <w:rPr>
+          <w:rFonts w:ascii="Consolas" w:hAnsi="Consolas" w:cs="Consolas"/>
           <w:b/>
         </w:rPr>
         <w:t>Body</w:t>
@@ -1515,55 +1536,24 @@
         <w:rPr>
           <w:rFonts w:cs="Consolas"/>
         </w:rPr>
-        <w:t xml:space="preserve">This is the bulk of the </w:t>
-      </w:r>
-      <w:r>
-        <w:rPr>
-          <w:rFonts w:cs="Consolas"/>
-        </w:rPr>
-        <w:t>answer</w:t>
-      </w:r>
-      <w:r>
-        <w:rPr>
-          <w:rFonts w:cs="Consolas"/>
-        </w:rPr>
-        <w:t>. It is entered by the user and used as a parameter in the creation of a</w:t>
-      </w:r>
-      <w:r>
-        <w:rPr>
-          <w:rFonts w:cs="Consolas"/>
-        </w:rPr>
-        <w:t>n</w:t>
-      </w:r>
-      <w:r>
-        <w:rPr>
-          <w:rFonts w:cs="Consolas"/>
+        <w:t xml:space="preserve">This is the bulk of the answer. It is entered by the user and used as a parameter in the creation of an </w:t>
+      </w:r>
+      <w:proofErr w:type="spellStart"/>
+      <w:r>
+        <w:rPr>
+          <w:rFonts w:ascii="Consolas" w:hAnsi="Consolas" w:cs="Consolas"/>
+          <w:b/>
+        </w:rPr>
+        <w:t>AnswerSubmission</w:t>
+      </w:r>
+      <w:proofErr w:type="spellEnd"/>
+      <w:r>
+        <w:rPr>
+          <w:rFonts w:cs="Consolas"/>
+          <w:b/>
         </w:rPr>
         <w:t xml:space="preserve"> </w:t>
       </w:r>
-      <w:proofErr w:type="spellStart"/>
-      <w:r>
-        <w:rPr>
-          <w:rFonts w:cs="Consolas"/>
-          <w:b/>
-        </w:rPr>
-        <w:t>Answer</w:t>
-      </w:r>
-      <w:r>
-        <w:rPr>
-          <w:rFonts w:cs="Consolas"/>
-          <w:b/>
-        </w:rPr>
-        <w:t>Submission</w:t>
-      </w:r>
-      <w:proofErr w:type="spellEnd"/>
-      <w:r>
-        <w:rPr>
-          <w:rFonts w:cs="Consolas"/>
-          <w:b/>
-        </w:rPr>
-        <w:t xml:space="preserve"> </w:t>
-      </w:r>
       <w:r>
         <w:rPr>
           <w:rFonts w:cs="Consolas"/>
@@ -1586,13 +1576,7 @@
         <w:rPr>
           <w:rFonts w:cs="Consolas"/>
         </w:rPr>
-        <w:t xml:space="preserve"> a text box in the UI</w:t>
-      </w:r>
-      <w:r>
-        <w:rPr>
-          <w:rFonts w:cs="Consolas"/>
-        </w:rPr>
-        <w:t>.</w:t>
+        <w:t xml:space="preserve"> a text box in the UI.</w:t>
       </w:r>
     </w:p>
     <w:p>
@@ -1607,7 +1591,7 @@
     <w:p>
       <w:pPr>
         <w:rPr>
-          <w:rFonts w:cs="Consolas"/>
+          <w:rFonts w:ascii="Consolas" w:hAnsi="Consolas" w:cs="Consolas"/>
           <w:b/>
         </w:rPr>
       </w:pPr>
@@ -1627,7 +1611,7 @@
       </w:r>
       <w:r>
         <w:rPr>
-          <w:rFonts w:cs="Consolas"/>
+          <w:rFonts w:ascii="Consolas" w:hAnsi="Consolas" w:cs="Consolas"/>
           <w:b/>
         </w:rPr>
         <w:t>Date</w:t>
@@ -1665,19 +1649,13 @@
         <w:rPr>
           <w:rFonts w:cs="Consolas"/>
         </w:rPr>
-        <w:t>answer is submitted</w:t>
-      </w:r>
-      <w:r>
-        <w:rPr>
-          <w:rFonts w:cs="Consolas"/>
-        </w:rPr>
-        <w:t xml:space="preserve"> </w:t>
-      </w:r>
-    </w:p>
-    <w:p>
-      <w:pPr>
-        <w:rPr>
-          <w:rFonts w:cs="Consolas"/>
+        <w:t xml:space="preserve">answer is submitted </w:t>
+      </w:r>
+    </w:p>
+    <w:p>
+      <w:pPr>
+        <w:rPr>
+          <w:rFonts w:ascii="Consolas" w:hAnsi="Consolas" w:cs="Consolas"/>
           <w:b/>
         </w:rPr>
       </w:pPr>
@@ -1698,7 +1676,7 @@
       <w:proofErr w:type="spellStart"/>
       <w:r>
         <w:rPr>
-          <w:rFonts w:cs="Consolas"/>
+          <w:rFonts w:ascii="Consolas" w:hAnsi="Consolas" w:cs="Consolas"/>
           <w:b/>
         </w:rPr>
         <w:t>ParentQuestionID</w:t>
@@ -1722,7 +1700,7 @@
     <w:p>
       <w:pPr>
         <w:rPr>
-          <w:rFonts w:cs="Consolas"/>
+          <w:rFonts w:ascii="Consolas" w:hAnsi="Consolas" w:cs="Consolas"/>
           <w:b/>
         </w:rPr>
       </w:pPr>
@@ -1742,7 +1720,7 @@
       </w:r>
       <w:r>
         <w:rPr>
-          <w:rFonts w:cs="Consolas"/>
+          <w:rFonts w:ascii="Consolas" w:hAnsi="Consolas" w:cs="Consolas"/>
           <w:b/>
         </w:rPr>
         <w:t>ID</w:t>
@@ -1765,31 +1743,17 @@
       <w:proofErr w:type="spellStart"/>
       <w:r>
         <w:rPr>
-          <w:rFonts w:cs="Consolas"/>
-          <w:b/>
-        </w:rPr>
-        <w:t>generate_</w:t>
-      </w:r>
-      <w:r>
-        <w:rPr>
-          <w:rFonts w:cs="Consolas"/>
-          <w:b/>
-        </w:rPr>
-        <w:t>Submission</w:t>
-      </w:r>
-      <w:r>
-        <w:rPr>
-          <w:rFonts w:cs="Consolas"/>
-          <w:b/>
-        </w:rPr>
-        <w:t>ID</w:t>
-      </w:r>
-      <w:proofErr w:type="spellEnd"/>
-    </w:p>
-    <w:p>
-      <w:pPr>
-        <w:rPr>
-          <w:rFonts w:cs="Consolas"/>
+          <w:rFonts w:ascii="Consolas" w:hAnsi="Consolas" w:cs="Consolas"/>
+          <w:b/>
+        </w:rPr>
+        <w:t>generate_SubmissionID</w:t>
+      </w:r>
+      <w:proofErr w:type="spellEnd"/>
+    </w:p>
+    <w:p>
+      <w:pPr>
+        <w:rPr>
+          <w:rFonts w:ascii="Consolas" w:hAnsi="Consolas" w:cs="Consolas"/>
           <w:b/>
         </w:rPr>
       </w:pPr>
@@ -1811,7 +1775,7 @@
       <w:proofErr w:type="spellStart"/>
       <w:r>
         <w:rPr>
-          <w:rFonts w:cs="Consolas"/>
+          <w:rFonts w:ascii="Consolas" w:hAnsi="Consolas" w:cs="Consolas"/>
           <w:b/>
         </w:rPr>
         <w:t>Generate_SubmissionID</w:t>
@@ -1833,7 +1797,7 @@
       </w:r>
       <w:r>
         <w:rPr>
-          <w:rFonts w:cs="Consolas"/>
+          <w:rFonts w:ascii="Consolas" w:hAnsi="Consolas" w:cs="Consolas"/>
           <w:b/>
         </w:rPr>
         <w:t>ID</w:t>
@@ -1842,13 +1806,52 @@
         <w:rPr>
           <w:rFonts w:cs="Consolas"/>
         </w:rPr>
-        <w:t xml:space="preserve"> for submission functions. To do this it takes a stored value, increments it by one and returns an ID. It is generated when the object is initialized.</w:t>
-      </w:r>
-    </w:p>
-    <w:p>
-      <w:pPr>
-        <w:rPr>
-          <w:rFonts w:cs="Consolas"/>
+        <w:t xml:space="preserve"> for submission functions. To do this it takes a stored value, incr</w:t>
+      </w:r>
+      <w:r>
+        <w:rPr>
+          <w:rFonts w:cs="Consolas"/>
+        </w:rPr>
+        <w:t>ements it by one and returns an integer value</w:t>
+      </w:r>
+      <w:r>
+        <w:rPr>
+          <w:rFonts w:cs="Consolas"/>
+        </w:rPr>
+        <w:t xml:space="preserve">. </w:t>
+      </w:r>
+      <w:proofErr w:type="spellStart"/>
+      <w:r>
+        <w:rPr>
+          <w:rFonts w:ascii="Consolas" w:hAnsi="Consolas" w:cs="Consolas"/>
+          <w:b/>
+        </w:rPr>
+        <w:t>Generate_SubmissionID</w:t>
+      </w:r>
+      <w:proofErr w:type="spellEnd"/>
+      <w:r>
+        <w:rPr>
+          <w:rFonts w:cs="Consolas"/>
+        </w:rPr>
+        <w:t xml:space="preserve"> is </w:t>
+      </w:r>
+      <w:r>
+        <w:rPr>
+          <w:rFonts w:cs="Consolas"/>
+        </w:rPr>
+        <w:t>used</w:t>
+      </w:r>
+      <w:r>
+        <w:rPr>
+          <w:rFonts w:cs="Consolas"/>
+        </w:rPr>
+        <w:t xml:space="preserve"> when the object is initialized.</w:t>
+      </w:r>
+    </w:p>
+    <w:p>
+      <w:pPr>
+        <w:rPr>
+          <w:rFonts w:ascii="Consolas" w:hAnsi="Consolas" w:cs="Consolas"/>
           <w:b/>
         </w:rPr>
       </w:pPr>
@@ -1868,7 +1871,7 @@
       </w:r>
       <w:r>
         <w:rPr>
-          <w:rFonts w:cs="Consolas"/>
+          <w:rFonts w:ascii="Consolas" w:hAnsi="Consolas" w:cs="Consolas"/>
           <w:b/>
         </w:rPr>
         <w:t>Score</w:t>
@@ -1885,25 +1888,13 @@
         <w:rPr>
           <w:rFonts w:cs="Consolas"/>
         </w:rPr>
-        <w:t xml:space="preserve">This is an integer initialized to zero. It can be increased or decreased by users </w:t>
-      </w:r>
-      <w:r>
-        <w:rPr>
-          <w:rFonts w:cs="Consolas"/>
-        </w:rPr>
-        <w:t>pressing buttons on the Answer</w:t>
-      </w:r>
-      <w:r>
-        <w:rPr>
-          <w:rFonts w:cs="Consolas"/>
-        </w:rPr>
-        <w:t xml:space="preserve"> in the UI to increase or decrease its score.</w:t>
-      </w:r>
-    </w:p>
-    <w:p>
-      <w:pPr>
-        <w:rPr>
-          <w:rFonts w:cs="Consolas"/>
+        <w:t>This is an integer initialized to zero. It can be increased or decreased by users pressing buttons on the Answer in the UI to increase or decrease its score.</w:t>
+      </w:r>
+    </w:p>
+    <w:p>
+      <w:pPr>
+        <w:rPr>
+          <w:rFonts w:ascii="Consolas" w:hAnsi="Consolas" w:cs="Consolas"/>
           <w:b/>
         </w:rPr>
       </w:pPr>
@@ -1923,7 +1914,7 @@
       </w:r>
       <w:r>
         <w:rPr>
-          <w:rFonts w:cs="Consolas"/>
+          <w:rFonts w:ascii="Consolas" w:hAnsi="Consolas" w:cs="Consolas"/>
           <w:b/>
         </w:rPr>
         <w:t>Status</w:t>
@@ -1940,10 +1931,16 @@
         <w:rPr>
           <w:rFonts w:cs="Consolas"/>
         </w:rPr>
-        <w:t xml:space="preserve">This contains three states. Upon creation it is initialized to active. If it receives a report it is moved to in review. If it is cleared from the report it is returned to active if it is not it is moved to </w:t>
+        <w:t xml:space="preserve">This contains three states. Upon creation it is initialized to active. If it receives a report it is moved to in review. If it is cleared from the report it is returned to active if it is not it is moved </w:t>
       </w:r>
       <w:bookmarkStart w:id="0" w:name="_GoBack"/>
       <w:bookmarkEnd w:id="0"/>
+      <w:r>
+        <w:rPr>
+          <w:rFonts w:cs="Consolas"/>
+        </w:rPr>
+        <w:t xml:space="preserve">to </w:t>
+      </w:r>
       <w:r>
         <w:rPr>
           <w:rFonts w:cs="Consolas"/>
